--- a/Weekly Assignments/Group 2 Deployment Plan.docx
+++ b/Weekly Assignments/Group 2 Deployment Plan.docx
@@ -1,10 +1,9 @@
 
 <file path=word/document.xml><?xml version="1.0" encoding="utf-8"?>
-<w:document xmlns:mc="http://schemas.openxmlformats.org/markup-compatibility/2006" xmlns:o="urn:schemas-microsoft-com:office:office" xmlns:r="http://schemas.openxmlformats.org/officeDocument/2006/relationships" xmlns:m="http://schemas.openxmlformats.org/officeDocument/2006/math" xmlns:v="urn:schemas-microsoft-com:vml" xmlns:wp="http://schemas.openxmlformats.org/drawingml/2006/wordprocessingDrawing" xmlns:w10="urn:schemas-microsoft-com:office:word" xmlns:w="http://schemas.openxmlformats.org/wordprocessingml/2006/main" xmlns:wne="http://schemas.microsoft.com/office/word/2006/wordml" xmlns:sl="http://schemas.openxmlformats.org/schemaLibrary/2006/main" xmlns:a="http://schemas.openxmlformats.org/drawingml/2006/main" xmlns:pic="http://schemas.openxmlformats.org/drawingml/2006/picture" xmlns:c="http://schemas.openxmlformats.org/drawingml/2006/chart" xmlns:lc="http://schemas.openxmlformats.org/drawingml/2006/lockedCanvas" xmlns:dgm="http://schemas.openxmlformats.org/drawingml/2006/diagram" xmlns:wps="http://schemas.microsoft.com/office/word/2010/wordprocessingShape" xmlns:wpg="http://schemas.microsoft.com/office/word/2010/wordprocessingGroup">
+<w:document xmlns:wpc="http://schemas.microsoft.com/office/word/2010/wordprocessingCanvas" xmlns:mc="http://schemas.openxmlformats.org/markup-compatibility/2006" xmlns:o="urn:schemas-microsoft-com:office:office" xmlns:r="http://schemas.openxmlformats.org/officeDocument/2006/relationships" xmlns:m="http://schemas.openxmlformats.org/officeDocument/2006/math" xmlns:v="urn:schemas-microsoft-com:vml" xmlns:wp14="http://schemas.microsoft.com/office/word/2010/wordprocessingDrawing" xmlns:wp="http://schemas.openxmlformats.org/drawingml/2006/wordprocessingDrawing" xmlns:w10="urn:schemas-microsoft-com:office:word" xmlns:w="http://schemas.openxmlformats.org/wordprocessingml/2006/main" xmlns:w14="http://schemas.microsoft.com/office/word/2010/wordml" xmlns:w15="http://schemas.microsoft.com/office/word/2012/wordml" xmlns:wpg="http://schemas.microsoft.com/office/word/2010/wordprocessingGroup" xmlns:wpi="http://schemas.microsoft.com/office/word/2010/wordprocessingInk" xmlns:wne="http://schemas.microsoft.com/office/word/2006/wordml" xmlns:wps="http://schemas.microsoft.com/office/word/2010/wordprocessingShape" mc:Ignorable="w14 w15 wp14">
   <w:body>
     <w:p>
       <w:pPr>
-        <w:contextualSpacing w:val="0"/>
         <w:jc w:val="center"/>
         <w:rPr>
           <w:u w:val="single"/>
@@ -13,36 +12,26 @@
       <w:r>
         <w:rPr>
           <w:u w:val="single"/>
-          <w:rtl w:val="0"/>
         </w:rPr>
-        <w:t xml:space="preserve">Deployment Plan</w:t>
-      </w:r>
-    </w:p>
-    <w:p>
-      <w:pPr>
-        <w:contextualSpacing w:val="0"/>
+        <w:t>Deployment Plan</w:t>
+      </w:r>
+    </w:p>
+    <w:p>
+      <w:pPr>
         <w:jc w:val="center"/>
-        <w:rPr/>
-      </w:pPr>
-      <w:r>
+      </w:pPr>
+    </w:p>
+    <w:p>
+      <w:pPr>
         <w:rPr>
-          <w:rtl w:val="0"/>
+          <w:b/>
         </w:rPr>
-      </w:r>
-    </w:p>
-    <w:p>
-      <w:pPr>
-        <w:contextualSpacing w:val="0"/>
+      </w:pPr>
+      <w:r>
         <w:rPr>
-          <w:b w:val="1"/>
+          <w:b/>
         </w:rPr>
-      </w:pPr>
-      <w:r>
-        <w:rPr>
-          <w:b w:val="1"/>
-          <w:rtl w:val="0"/>
-        </w:rPr>
-        <w:t xml:space="preserve">System Requirements:</w:t>
+        <w:t>System Requirements:</w:t>
       </w:r>
     </w:p>
     <w:p>
@@ -51,24 +40,24 @@
           <w:ilvl w:val="0"/>
           <w:numId w:val="1"/>
         </w:numPr>
-        <w:ind w:left="720" w:hanging="360"/>
-        <w:contextualSpacing w:val="1"/>
-        <w:rPr>
-          <w:u w:val="none"/>
-        </w:rPr>
-      </w:pPr>
-      <w:r>
-        <w:rPr>
-          <w:rtl w:val="0"/>
-        </w:rPr>
-        <w:t xml:space="preserve">A</w:t>
-      </w:r>
-      <w:r>
-        <w:rPr>
-          <w:rtl w:val="0"/>
-        </w:rPr>
-        <w:t xml:space="preserve">ny browser that supports HTML5 (Internet Explorer, Google Chrome, Safari, Mozilla Firefox, etc).</w:t>
-      </w:r>
+        <w:contextualSpacing/>
+      </w:pPr>
+      <w:r>
+        <w:t xml:space="preserve">Any browser that supports HTML5 (Internet Explorer, Google Chrome, Safari, Mozilla Firefox, </w:t>
+      </w:r>
+      <w:proofErr w:type="spellStart"/>
+      <w:r>
+        <w:t>etc</w:t>
+      </w:r>
+      <w:proofErr w:type="spellEnd"/>
+      <w:r>
+        <w:t xml:space="preserve">) </w:t>
+      </w:r>
+      <w:r>
+        <w:t>on Windows, Mac, or Linux OS</w:t>
+      </w:r>
+      <w:bookmarkStart w:id="0" w:name="_GoBack"/>
+      <w:bookmarkEnd w:id="0"/>
     </w:p>
     <w:p>
       <w:pPr>
@@ -76,17 +65,10 @@
           <w:ilvl w:val="0"/>
           <w:numId w:val="1"/>
         </w:numPr>
-        <w:ind w:left="720" w:hanging="360"/>
-        <w:contextualSpacing w:val="1"/>
-        <w:rPr>
-          <w:u w:val="none"/>
-        </w:rPr>
-      </w:pPr>
-      <w:r>
-        <w:rPr>
-          <w:rtl w:val="0"/>
-        </w:rPr>
-        <w:t xml:space="preserve">Keyboard and mouse for control</w:t>
+        <w:contextualSpacing/>
+      </w:pPr>
+      <w:r>
+        <w:t>Keyboard and mouse for control</w:t>
       </w:r>
     </w:p>
     <w:p>
@@ -95,17 +77,10 @@
           <w:ilvl w:val="0"/>
           <w:numId w:val="1"/>
         </w:numPr>
-        <w:ind w:left="720" w:hanging="360"/>
-        <w:contextualSpacing w:val="1"/>
-        <w:rPr>
-          <w:u w:val="none"/>
-        </w:rPr>
-      </w:pPr>
-      <w:r>
-        <w:rPr>
-          <w:rtl w:val="0"/>
-        </w:rPr>
-        <w:t xml:space="preserve">Recommended minimum 2GHz processor, 2GB RAM</w:t>
+        <w:contextualSpacing/>
+      </w:pPr>
+      <w:r>
+        <w:t>Recommended minimum 2GHz processor, 2GB RAM</w:t>
       </w:r>
     </w:p>
     <w:p>
@@ -114,43 +89,24 @@
           <w:ilvl w:val="0"/>
           <w:numId w:val="1"/>
         </w:numPr>
-        <w:ind w:left="720" w:hanging="360"/>
-        <w:contextualSpacing w:val="1"/>
+        <w:contextualSpacing/>
+      </w:pPr>
+      <w:r>
+        <w:t>Internet connection</w:t>
+      </w:r>
+    </w:p>
+    <w:p/>
+    <w:p>
+      <w:pPr>
         <w:rPr>
-          <w:u w:val="none"/>
+          <w:b/>
         </w:rPr>
       </w:pPr>
       <w:r>
         <w:rPr>
-          <w:rtl w:val="0"/>
+          <w:b/>
         </w:rPr>
-        <w:t xml:space="preserve">Internet connection</w:t>
-      </w:r>
-    </w:p>
-    <w:p>
-      <w:pPr>
-        <w:contextualSpacing w:val="0"/>
-        <w:rPr/>
-      </w:pPr>
-      <w:r>
-        <w:rPr>
-          <w:rtl w:val="0"/>
-        </w:rPr>
-      </w:r>
-    </w:p>
-    <w:p>
-      <w:pPr>
-        <w:contextualSpacing w:val="0"/>
-        <w:rPr>
-          <w:b w:val="1"/>
-        </w:rPr>
-      </w:pPr>
-      <w:r>
-        <w:rPr>
-          <w:b w:val="1"/>
-          <w:rtl w:val="0"/>
-        </w:rPr>
-        <w:t xml:space="preserve">Product Deployment:</w:t>
+        <w:t>Product Deployment:</w:t>
       </w:r>
     </w:p>
     <w:p>
@@ -159,15 +115,10 @@
           <w:ilvl w:val="0"/>
           <w:numId w:val="3"/>
         </w:numPr>
-        <w:ind w:left="720" w:hanging="360"/>
-        <w:contextualSpacing w:val="1"/>
-        <w:rPr/>
-      </w:pPr>
-      <w:r>
-        <w:rPr>
-          <w:rtl w:val="0"/>
-        </w:rPr>
-        <w:t xml:space="preserve">The live production site will be published and hosted using the Towson Triton server</w:t>
+        <w:contextualSpacing/>
+      </w:pPr>
+      <w:r>
+        <w:t>The live production site will be published and hosted using the Towson Triton server</w:t>
       </w:r>
     </w:p>
     <w:p>
@@ -176,15 +127,10 @@
           <w:ilvl w:val="0"/>
           <w:numId w:val="3"/>
         </w:numPr>
-        <w:ind w:left="720" w:hanging="360"/>
-        <w:contextualSpacing w:val="1"/>
-        <w:rPr/>
-      </w:pPr>
-      <w:r>
-        <w:rPr>
-          <w:rtl w:val="0"/>
-        </w:rPr>
-        <w:t xml:space="preserve">From the time of publishing, the site will be accessible to all users.</w:t>
+        <w:contextualSpacing/>
+      </w:pPr>
+      <w:r>
+        <w:t>From the time of publishing, the site will be accessible to all users.</w:t>
       </w:r>
     </w:p>
     <w:p>
@@ -193,53 +139,42 @@
           <w:ilvl w:val="0"/>
           <w:numId w:val="3"/>
         </w:numPr>
-        <w:ind w:left="720" w:hanging="360"/>
-        <w:contextualSpacing w:val="1"/>
+        <w:contextualSpacing/>
+      </w:pPr>
+      <w:r>
+        <w:t>There is no installation required by users, because it is a website accessible by anyone with an int</w:t>
+      </w:r>
+      <w:r>
+        <w:t>ernet connection.</w:t>
+      </w:r>
+    </w:p>
+    <w:p>
+      <w:pPr>
+        <w:numPr>
+          <w:ilvl w:val="0"/>
+          <w:numId w:val="3"/>
+        </w:numPr>
+        <w:contextualSpacing/>
+      </w:pPr>
+      <w:r>
+        <w:t>A SQL Server database will be setup on the server to store necessary information for the website.  The server will also need to be setup to run PHP applications.</w:t>
+      </w:r>
+    </w:p>
+    <w:p>
+      <w:r>
+        <w:t xml:space="preserve"> </w:t>
+      </w:r>
+    </w:p>
+    <w:p/>
+    <w:p>
+      <w:pPr>
         <w:rPr>
-          <w:u w:val="none"/>
+          <w:b/>
         </w:rPr>
       </w:pPr>
       <w:r>
         <w:rPr>
-          <w:rtl w:val="0"/>
-        </w:rPr>
-        <w:t xml:space="preserve">There is no installation required by users, because it is a website accessible by anyone with an internet connection.</w:t>
-      </w:r>
-    </w:p>
-    <w:p>
-      <w:pPr>
-        <w:contextualSpacing w:val="0"/>
-        <w:rPr/>
-      </w:pPr>
-      <w:r>
-        <w:rPr>
-          <w:rtl w:val="0"/>
-        </w:rPr>
-        <w:t xml:space="preserve"> </w:t>
-      </w:r>
-    </w:p>
-    <w:p>
-      <w:pPr>
-        <w:contextualSpacing w:val="0"/>
-        <w:rPr/>
-      </w:pPr>
-      <w:r>
-        <w:rPr>
-          <w:rtl w:val="0"/>
-        </w:rPr>
-      </w:r>
-    </w:p>
-    <w:p>
-      <w:pPr>
-        <w:contextualSpacing w:val="0"/>
-        <w:rPr>
-          <w:b w:val="1"/>
-        </w:rPr>
-      </w:pPr>
-      <w:r>
-        <w:rPr>
-          <w:b w:val="1"/>
-          <w:rtl w:val="0"/>
+          <w:b/>
         </w:rPr>
         <w:t xml:space="preserve">Training Customer: </w:t>
       </w:r>
@@ -250,15 +185,13 @@
           <w:ilvl w:val="0"/>
           <w:numId w:val="2"/>
         </w:numPr>
-        <w:ind w:left="720" w:hanging="360"/>
-        <w:contextualSpacing w:val="1"/>
-        <w:rPr/>
-      </w:pPr>
-      <w:r>
-        <w:rPr>
-          <w:rtl w:val="0"/>
-        </w:rPr>
-        <w:t xml:space="preserve">We will set up a meeting with the project coordinators from the Department of Education to go over all functionality of the site from the viewpoint of every user type and answer any questions they have about the system.  </w:t>
+        <w:contextualSpacing/>
+      </w:pPr>
+      <w:r>
+        <w:t>We will set up a meeting with the project coordinators from the Department of Education to go over all functionality of the site from the viewpoint of every user type and answer any questions they have about the sys</w:t>
+      </w:r>
+      <w:r>
+        <w:t xml:space="preserve">tem.  </w:t>
       </w:r>
     </w:p>
     <w:p>
@@ -267,62 +200,39 @@
           <w:ilvl w:val="0"/>
           <w:numId w:val="2"/>
         </w:numPr>
-        <w:ind w:left="720" w:hanging="360"/>
-        <w:contextualSpacing w:val="1"/>
-        <w:rPr/>
-      </w:pPr>
-      <w:r>
-        <w:rPr>
-          <w:rtl w:val="0"/>
-        </w:rPr>
-        <w:t xml:space="preserve">We will rely on them to relay this information to the coaches, parents, and students at the schools since this is a much larger audience than we would be able to provide training for as only a six person team. </w:t>
-      </w:r>
-    </w:p>
-    <w:p>
-      <w:pPr>
-        <w:contextualSpacing w:val="0"/>
-        <w:rPr/>
-      </w:pPr>
-      <w:r>
-        <w:rPr>
-          <w:rtl w:val="0"/>
-        </w:rPr>
-      </w:r>
-    </w:p>
-    <w:p>
-      <w:pPr>
-        <w:contextualSpacing w:val="0"/>
-        <w:rPr/>
-      </w:pPr>
-      <w:r>
-        <w:rPr>
-          <w:rtl w:val="0"/>
-        </w:rPr>
-      </w:r>
-    </w:p>
-    <w:p>
-      <w:pPr>
-        <w:contextualSpacing w:val="0"/>
-        <w:rPr/>
-      </w:pPr>
-      <w:r>
-        <w:rPr>
-          <w:rtl w:val="0"/>
-        </w:rPr>
-      </w:r>
-    </w:p>
+        <w:contextualSpacing/>
+      </w:pPr>
+      <w:r>
+        <w:t xml:space="preserve">We will rely on them to relay this information to the coaches, parents, and students at </w:t>
+      </w:r>
+      <w:proofErr w:type="gramStart"/>
+      <w:r>
+        <w:t>the</w:t>
+      </w:r>
+      <w:proofErr w:type="gramEnd"/>
+      <w:r>
+        <w:t xml:space="preserve"> schools since this is a much larger audience than we would be able to provide training for as only a six person team. </w:t>
+      </w:r>
+    </w:p>
+    <w:p/>
+    <w:p/>
+    <w:p/>
     <w:sectPr>
-      <w:pgSz w:h="15840" w:w="12240"/>
-      <w:pgMar w:bottom="1440" w:top="1440" w:left="1440" w:right="1440" w:header="0"/>
+      <w:pgSz w:w="12240" w:h="15840"/>
+      <w:pgMar w:top="1440" w:right="1440" w:bottom="1440" w:left="1440" w:header="0" w:footer="720" w:gutter="0"/>
       <w:pgNumType w:start="1"/>
+      <w:cols w:space="720"/>
     </w:sectPr>
   </w:body>
 </w:document>
 </file>
 
 <file path=word/numbering.xml><?xml version="1.0" encoding="utf-8"?>
-<w:numbering xmlns:mc="http://schemas.openxmlformats.org/markup-compatibility/2006" xmlns:o="urn:schemas-microsoft-com:office:office" xmlns:r="http://schemas.openxmlformats.org/officeDocument/2006/relationships" xmlns:m="http://schemas.openxmlformats.org/officeDocument/2006/math" xmlns:v="urn:schemas-microsoft-com:vml" xmlns:wp="http://schemas.openxmlformats.org/drawingml/2006/wordprocessingDrawing" xmlns:w10="urn:schemas-microsoft-com:office:word" xmlns:w="http://schemas.openxmlformats.org/wordprocessingml/2006/main" xmlns:wne="http://schemas.microsoft.com/office/word/2006/wordml" xmlns:sl="http://schemas.openxmlformats.org/schemaLibrary/2006/main" xmlns:a="http://schemas.openxmlformats.org/drawingml/2006/main" xmlns:pic="http://schemas.openxmlformats.org/drawingml/2006/picture" xmlns:c="http://schemas.openxmlformats.org/drawingml/2006/chart" xmlns:lc="http://schemas.openxmlformats.org/drawingml/2006/lockedCanvas" xmlns:dgm="http://schemas.openxmlformats.org/drawingml/2006/diagram" xmlns:wps="http://schemas.microsoft.com/office/word/2010/wordprocessingShape" xmlns:wpg="http://schemas.microsoft.com/office/word/2010/wordprocessingGroup">
-  <w:abstractNum w:abstractNumId="1">
+<w:numbering xmlns:wpc="http://schemas.microsoft.com/office/word/2010/wordprocessingCanvas" xmlns:mc="http://schemas.openxmlformats.org/markup-compatibility/2006" xmlns:o="urn:schemas-microsoft-com:office:office" xmlns:r="http://schemas.openxmlformats.org/officeDocument/2006/relationships" xmlns:m="http://schemas.openxmlformats.org/officeDocument/2006/math" xmlns:v="urn:schemas-microsoft-com:vml" xmlns:wp14="http://schemas.microsoft.com/office/word/2010/wordprocessingDrawing" xmlns:wp="http://schemas.openxmlformats.org/drawingml/2006/wordprocessingDrawing" xmlns:w10="urn:schemas-microsoft-com:office:word" xmlns:w="http://schemas.openxmlformats.org/wordprocessingml/2006/main" xmlns:w14="http://schemas.microsoft.com/office/word/2010/wordml" xmlns:w15="http://schemas.microsoft.com/office/word/2012/wordml" xmlns:wpg="http://schemas.microsoft.com/office/word/2010/wordprocessingGroup" xmlns:wpi="http://schemas.microsoft.com/office/word/2010/wordprocessingInk" xmlns:wne="http://schemas.microsoft.com/office/word/2006/wordml" xmlns:wps="http://schemas.microsoft.com/office/word/2010/wordprocessingShape" mc:Ignorable="w14 w15 wp14">
+  <w:abstractNum w:abstractNumId="0" w15:restartNumberingAfterBreak="0">
+    <w:nsid w:val="4E025C6F"/>
+    <w:multiLevelType w:val="multilevel"/>
+    <w:tmpl w:val="C84EF68A"/>
     <w:lvl w:ilvl="0">
       <w:start w:val="1"/>
       <w:numFmt w:val="bullet"/>
@@ -432,7 +342,10 @@
       </w:rPr>
     </w:lvl>
   </w:abstractNum>
-  <w:abstractNum w:abstractNumId="2">
+  <w:abstractNum w:abstractNumId="1" w15:restartNumberingAfterBreak="0">
+    <w:nsid w:val="67DD55E7"/>
+    <w:multiLevelType w:val="multilevel"/>
+    <w:tmpl w:val="945619EE"/>
     <w:lvl w:ilvl="0">
       <w:start w:val="1"/>
       <w:numFmt w:val="bullet"/>
@@ -542,7 +455,10 @@
       </w:rPr>
     </w:lvl>
   </w:abstractNum>
-  <w:abstractNum w:abstractNumId="3">
+  <w:abstractNum w:abstractNumId="2" w15:restartNumberingAfterBreak="0">
+    <w:nsid w:val="71977BE7"/>
+    <w:multiLevelType w:val="multilevel"/>
+    <w:tmpl w:val="2864077C"/>
     <w:lvl w:ilvl="0">
       <w:start w:val="1"/>
       <w:numFmt w:val="bullet"/>
@@ -653,70 +569,427 @@
     </w:lvl>
   </w:abstractNum>
   <w:num w:numId="1">
-    <w:abstractNumId w:val="1"/>
+    <w:abstractNumId w:val="2"/>
   </w:num>
   <w:num w:numId="2">
-    <w:abstractNumId w:val="2"/>
+    <w:abstractNumId w:val="0"/>
   </w:num>
   <w:num w:numId="3">
-    <w:abstractNumId w:val="3"/>
+    <w:abstractNumId w:val="1"/>
   </w:num>
 </w:numbering>
 </file>
 
 <file path=word/styles.xml><?xml version="1.0" encoding="utf-8"?>
-<w:styles xmlns:mc="http://schemas.openxmlformats.org/markup-compatibility/2006" xmlns:o="urn:schemas-microsoft-com:office:office" xmlns:r="http://schemas.openxmlformats.org/officeDocument/2006/relationships" xmlns:m="http://schemas.openxmlformats.org/officeDocument/2006/math" xmlns:v="urn:schemas-microsoft-com:vml" xmlns:wp="http://schemas.openxmlformats.org/drawingml/2006/wordprocessingDrawing" xmlns:w10="urn:schemas-microsoft-com:office:word" xmlns:w="http://schemas.openxmlformats.org/wordprocessingml/2006/main" xmlns:wne="http://schemas.microsoft.com/office/word/2006/wordml" xmlns:sl="http://schemas.openxmlformats.org/schemaLibrary/2006/main" xmlns:a="http://schemas.openxmlformats.org/drawingml/2006/main" xmlns:pic="http://schemas.openxmlformats.org/drawingml/2006/picture" xmlns:c="http://schemas.openxmlformats.org/drawingml/2006/chart" xmlns:lc="http://schemas.openxmlformats.org/drawingml/2006/lockedCanvas" xmlns:dgm="http://schemas.openxmlformats.org/drawingml/2006/diagram" xmlns:wps="http://schemas.microsoft.com/office/word/2010/wordprocessingShape" xmlns:wpg="http://schemas.microsoft.com/office/word/2010/wordprocessingGroup">
+<w:styles xmlns:mc="http://schemas.openxmlformats.org/markup-compatibility/2006" xmlns:r="http://schemas.openxmlformats.org/officeDocument/2006/relationships" xmlns:w="http://schemas.openxmlformats.org/wordprocessingml/2006/main" xmlns:w14="http://schemas.microsoft.com/office/word/2010/wordml" xmlns:w15="http://schemas.microsoft.com/office/word/2012/wordml" mc:Ignorable="w14 w15">
   <w:docDefaults>
     <w:rPrDefault>
       <w:rPr>
-        <w:rFonts w:ascii="Arial" w:cs="Arial" w:eastAsia="Arial" w:hAnsi="Arial"/>
-        <w:b w:val="0"/>
-        <w:i w:val="0"/>
-        <w:smallCaps w:val="0"/>
-        <w:strike w:val="0"/>
+        <w:rFonts w:ascii="Arial" w:eastAsia="Arial" w:hAnsi="Arial" w:cs="Arial"/>
         <w:color w:val="000000"/>
         <w:sz w:val="22"/>
         <w:szCs w:val="22"/>
-        <w:u w:val="none"/>
-        <w:shd w:fill="auto" w:val="clear"/>
-        <w:vertAlign w:val="baseline"/>
-        <w:lang w:val="en"/>
+        <w:lang w:val="en" w:eastAsia="en-US" w:bidi="ar-SA"/>
       </w:rPr>
     </w:rPrDefault>
     <w:pPrDefault>
       <w:pPr>
-        <w:keepNext w:val="0"/>
-        <w:keepLines w:val="0"/>
-        <w:widowControl w:val="1"/>
         <w:pBdr>
-          <w:top w:space="0" w:sz="0" w:val="nil"/>
-          <w:left w:space="0" w:sz="0" w:val="nil"/>
-          <w:bottom w:space="0" w:sz="0" w:val="nil"/>
-          <w:right w:space="0" w:sz="0" w:val="nil"/>
-          <w:between w:space="0" w:sz="0" w:val="nil"/>
+          <w:top w:val="nil"/>
+          <w:left w:val="nil"/>
+          <w:bottom w:val="nil"/>
+          <w:right w:val="nil"/>
+          <w:between w:val="nil"/>
         </w:pBdr>
-        <w:shd w:fill="auto" w:val="clear"/>
-        <w:spacing w:after="0" w:before="0" w:line="276" w:lineRule="auto"/>
-        <w:ind w:left="0" w:right="0" w:firstLine="0"/>
-        <w:contextualSpacing w:val="0"/>
-        <w:jc w:val="left"/>
+        <w:spacing w:line="276" w:lineRule="auto"/>
       </w:pPr>
     </w:pPrDefault>
   </w:docDefaults>
-  <w:style w:type="paragraph" w:styleId="Normal" w:default="1">
-    <w:name w:val="normal"/>
-  </w:style>
-  <w:style w:type="table" w:styleId="TableNormal" w:default="1">
-    <w:name w:val="Table Normal"/>
+  <w:latentStyles w:defLockedState="0" w:defUIPriority="99" w:defSemiHidden="0" w:defUnhideWhenUsed="0" w:defQFormat="0" w:count="371">
+    <w:lsdException w:name="Normal" w:uiPriority="0" w:qFormat="1"/>
+    <w:lsdException w:name="heading 1" w:uiPriority="9" w:qFormat="1"/>
+    <w:lsdException w:name="heading 2" w:semiHidden="1" w:uiPriority="9" w:unhideWhenUsed="1" w:qFormat="1"/>
+    <w:lsdException w:name="heading 3" w:semiHidden="1" w:uiPriority="9" w:unhideWhenUsed="1" w:qFormat="1"/>
+    <w:lsdException w:name="heading 4" w:semiHidden="1" w:uiPriority="9" w:unhideWhenUsed="1" w:qFormat="1"/>
+    <w:lsdException w:name="heading 5" w:semiHidden="1" w:uiPriority="9" w:unhideWhenUsed="1" w:qFormat="1"/>
+    <w:lsdException w:name="heading 6" w:semiHidden="1" w:uiPriority="9" w:unhideWhenUsed="1" w:qFormat="1"/>
+    <w:lsdException w:name="heading 7" w:semiHidden="1" w:uiPriority="9" w:unhideWhenUsed="1" w:qFormat="1"/>
+    <w:lsdException w:name="heading 8" w:semiHidden="1" w:uiPriority="9" w:unhideWhenUsed="1" w:qFormat="1"/>
+    <w:lsdException w:name="heading 9" w:semiHidden="1" w:uiPriority="9" w:unhideWhenUsed="1" w:qFormat="1"/>
+    <w:lsdException w:name="index 1" w:semiHidden="1" w:unhideWhenUsed="1"/>
+    <w:lsdException w:name="index 2" w:semiHidden="1" w:unhideWhenUsed="1"/>
+    <w:lsdException w:name="index 3" w:semiHidden="1" w:unhideWhenUsed="1"/>
+    <w:lsdException w:name="index 4" w:semiHidden="1" w:unhideWhenUsed="1"/>
+    <w:lsdException w:name="index 5" w:semiHidden="1" w:unhideWhenUsed="1"/>
+    <w:lsdException w:name="index 6" w:semiHidden="1" w:unhideWhenUsed="1"/>
+    <w:lsdException w:name="index 7" w:semiHidden="1" w:unhideWhenUsed="1"/>
+    <w:lsdException w:name="index 8" w:semiHidden="1" w:unhideWhenUsed="1"/>
+    <w:lsdException w:name="index 9" w:semiHidden="1" w:unhideWhenUsed="1"/>
+    <w:lsdException w:name="toc 1" w:semiHidden="1" w:uiPriority="39" w:unhideWhenUsed="1"/>
+    <w:lsdException w:name="toc 2" w:semiHidden="1" w:uiPriority="39" w:unhideWhenUsed="1"/>
+    <w:lsdException w:name="toc 3" w:semiHidden="1" w:uiPriority="39" w:unhideWhenUsed="1"/>
+    <w:lsdException w:name="toc 4" w:semiHidden="1" w:uiPriority="39" w:unhideWhenUsed="1"/>
+    <w:lsdException w:name="toc 5" w:semiHidden="1" w:uiPriority="39" w:unhideWhenUsed="1"/>
+    <w:lsdException w:name="toc 6" w:semiHidden="1" w:uiPriority="39" w:unhideWhenUsed="1"/>
+    <w:lsdException w:name="toc 7" w:semiHidden="1" w:uiPriority="39" w:unhideWhenUsed="1"/>
+    <w:lsdException w:name="toc 8" w:semiHidden="1" w:uiPriority="39" w:unhideWhenUsed="1"/>
+    <w:lsdException w:name="toc 9" w:semiHidden="1" w:uiPriority="39" w:unhideWhenUsed="1"/>
+    <w:lsdException w:name="Normal Indent" w:semiHidden="1" w:unhideWhenUsed="1"/>
+    <w:lsdException w:name="footnote text" w:semiHidden="1" w:unhideWhenUsed="1"/>
+    <w:lsdException w:name="annotation text" w:semiHidden="1" w:unhideWhenUsed="1"/>
+    <w:lsdException w:name="header" w:semiHidden="1" w:unhideWhenUsed="1"/>
+    <w:lsdException w:name="footer" w:semiHidden="1" w:unhideWhenUsed="1"/>
+    <w:lsdException w:name="index heading" w:semiHidden="1" w:unhideWhenUsed="1"/>
+    <w:lsdException w:name="caption" w:semiHidden="1" w:uiPriority="35" w:unhideWhenUsed="1" w:qFormat="1"/>
+    <w:lsdException w:name="table of figures" w:semiHidden="1" w:unhideWhenUsed="1"/>
+    <w:lsdException w:name="envelope address" w:semiHidden="1" w:unhideWhenUsed="1"/>
+    <w:lsdException w:name="envelope return" w:semiHidden="1" w:unhideWhenUsed="1"/>
+    <w:lsdException w:name="footnote reference" w:semiHidden="1" w:unhideWhenUsed="1"/>
+    <w:lsdException w:name="annotation reference" w:semiHidden="1" w:unhideWhenUsed="1"/>
+    <w:lsdException w:name="line number" w:semiHidden="1" w:unhideWhenUsed="1"/>
+    <w:lsdException w:name="page number" w:semiHidden="1" w:unhideWhenUsed="1"/>
+    <w:lsdException w:name="endnote reference" w:semiHidden="1" w:unhideWhenUsed="1"/>
+    <w:lsdException w:name="endnote text" w:semiHidden="1" w:unhideWhenUsed="1"/>
+    <w:lsdException w:name="table of authorities" w:semiHidden="1" w:unhideWhenUsed="1"/>
+    <w:lsdException w:name="macro" w:semiHidden="1" w:unhideWhenUsed="1"/>
+    <w:lsdException w:name="toa heading" w:semiHidden="1" w:unhideWhenUsed="1"/>
+    <w:lsdException w:name="List" w:semiHidden="1" w:unhideWhenUsed="1"/>
+    <w:lsdException w:name="List Bullet" w:semiHidden="1" w:unhideWhenUsed="1"/>
+    <w:lsdException w:name="List Number" w:semiHidden="1" w:unhideWhenUsed="1"/>
+    <w:lsdException w:name="List 2" w:semiHidden="1" w:unhideWhenUsed="1"/>
+    <w:lsdException w:name="List 3" w:semiHidden="1" w:unhideWhenUsed="1"/>
+    <w:lsdException w:name="List 4" w:semiHidden="1" w:unhideWhenUsed="1"/>
+    <w:lsdException w:name="List 5" w:semiHidden="1" w:unhideWhenUsed="1"/>
+    <w:lsdException w:name="List Bullet 2" w:semiHidden="1" w:unhideWhenUsed="1"/>
+    <w:lsdException w:name="List Bullet 3" w:semiHidden="1" w:unhideWhenUsed="1"/>
+    <w:lsdException w:name="List Bullet 4" w:semiHidden="1" w:unhideWhenUsed="1"/>
+    <w:lsdException w:name="List Bullet 5" w:semiHidden="1" w:unhideWhenUsed="1"/>
+    <w:lsdException w:name="List Number 2" w:semiHidden="1" w:unhideWhenUsed="1"/>
+    <w:lsdException w:name="List Number 3" w:semiHidden="1" w:unhideWhenUsed="1"/>
+    <w:lsdException w:name="List Number 4" w:semiHidden="1" w:unhideWhenUsed="1"/>
+    <w:lsdException w:name="List Number 5" w:semiHidden="1" w:unhideWhenUsed="1"/>
+    <w:lsdException w:name="Title" w:uiPriority="10" w:qFormat="1"/>
+    <w:lsdException w:name="Closing" w:semiHidden="1" w:unhideWhenUsed="1"/>
+    <w:lsdException w:name="Signature" w:semiHidden="1" w:unhideWhenUsed="1"/>
+    <w:lsdException w:name="Default Paragraph Font" w:semiHidden="1" w:uiPriority="1" w:unhideWhenUsed="1"/>
+    <w:lsdException w:name="Body Text" w:semiHidden="1" w:unhideWhenUsed="1"/>
+    <w:lsdException w:name="Body Text Indent" w:semiHidden="1" w:unhideWhenUsed="1"/>
+    <w:lsdException w:name="List Continue" w:semiHidden="1" w:unhideWhenUsed="1"/>
+    <w:lsdException w:name="List Continue 2" w:semiHidden="1" w:unhideWhenUsed="1"/>
+    <w:lsdException w:name="List Continue 3" w:semiHidden="1" w:unhideWhenUsed="1"/>
+    <w:lsdException w:name="List Continue 4" w:semiHidden="1" w:unhideWhenUsed="1"/>
+    <w:lsdException w:name="List Continue 5" w:semiHidden="1" w:unhideWhenUsed="1"/>
+    <w:lsdException w:name="Message Header" w:semiHidden="1" w:unhideWhenUsed="1"/>
+    <w:lsdException w:name="Subtitle" w:uiPriority="11" w:qFormat="1"/>
+    <w:lsdException w:name="Salutation" w:semiHidden="1" w:unhideWhenUsed="1"/>
+    <w:lsdException w:name="Date" w:semiHidden="1" w:unhideWhenUsed="1"/>
+    <w:lsdException w:name="Body Text First Indent" w:semiHidden="1" w:unhideWhenUsed="1"/>
+    <w:lsdException w:name="Body Text First Indent 2" w:semiHidden="1" w:unhideWhenUsed="1"/>
+    <w:lsdException w:name="Note Heading" w:semiHidden="1" w:unhideWhenUsed="1"/>
+    <w:lsdException w:name="Body Text 2" w:semiHidden="1" w:unhideWhenUsed="1"/>
+    <w:lsdException w:name="Body Text 3" w:semiHidden="1" w:unhideWhenUsed="1"/>
+    <w:lsdException w:name="Body Text Indent 2" w:semiHidden="1" w:unhideWhenUsed="1"/>
+    <w:lsdException w:name="Body Text Indent 3" w:semiHidden="1" w:unhideWhenUsed="1"/>
+    <w:lsdException w:name="Block Text" w:semiHidden="1" w:unhideWhenUsed="1"/>
+    <w:lsdException w:name="Hyperlink" w:semiHidden="1" w:unhideWhenUsed="1"/>
+    <w:lsdException w:name="FollowedHyperlink" w:semiHidden="1" w:unhideWhenUsed="1"/>
+    <w:lsdException w:name="Strong" w:uiPriority="22" w:qFormat="1"/>
+    <w:lsdException w:name="Emphasis" w:uiPriority="20" w:qFormat="1"/>
+    <w:lsdException w:name="Document Map" w:semiHidden="1" w:unhideWhenUsed="1"/>
+    <w:lsdException w:name="Plain Text" w:semiHidden="1" w:unhideWhenUsed="1"/>
+    <w:lsdException w:name="E-mail Signature" w:semiHidden="1" w:unhideWhenUsed="1"/>
+    <w:lsdException w:name="HTML Top of Form" w:semiHidden="1" w:unhideWhenUsed="1"/>
+    <w:lsdException w:name="HTML Bottom of Form" w:semiHidden="1" w:unhideWhenUsed="1"/>
+    <w:lsdException w:name="Normal (Web)" w:semiHidden="1" w:unhideWhenUsed="1"/>
+    <w:lsdException w:name="HTML Acronym" w:semiHidden="1" w:unhideWhenUsed="1"/>
+    <w:lsdException w:name="HTML Address" w:semiHidden="1" w:unhideWhenUsed="1"/>
+    <w:lsdException w:name="HTML Cite" w:semiHidden="1" w:unhideWhenUsed="1"/>
+    <w:lsdException w:name="HTML Code" w:semiHidden="1" w:unhideWhenUsed="1"/>
+    <w:lsdException w:name="HTML Definition" w:semiHidden="1" w:unhideWhenUsed="1"/>
+    <w:lsdException w:name="HTML Keyboard" w:semiHidden="1" w:unhideWhenUsed="1"/>
+    <w:lsdException w:name="HTML Preformatted" w:semiHidden="1" w:unhideWhenUsed="1"/>
+    <w:lsdException w:name="HTML Sample" w:semiHidden="1" w:unhideWhenUsed="1"/>
+    <w:lsdException w:name="HTML Typewriter" w:semiHidden="1" w:unhideWhenUsed="1"/>
+    <w:lsdException w:name="HTML Variable" w:semiHidden="1" w:unhideWhenUsed="1"/>
+    <w:lsdException w:name="Normal Table" w:semiHidden="1" w:unhideWhenUsed="1"/>
+    <w:lsdException w:name="annotation subject" w:semiHidden="1" w:unhideWhenUsed="1"/>
+    <w:lsdException w:name="No List" w:semiHidden="1" w:unhideWhenUsed="1"/>
+    <w:lsdException w:name="Outline List 1" w:semiHidden="1" w:unhideWhenUsed="1"/>
+    <w:lsdException w:name="Outline List 2" w:semiHidden="1" w:unhideWhenUsed="1"/>
+    <w:lsdException w:name="Outline List 3" w:semiHidden="1" w:unhideWhenUsed="1"/>
+    <w:lsdException w:name="Table Simple 1" w:semiHidden="1" w:unhideWhenUsed="1"/>
+    <w:lsdException w:name="Table Simple 2" w:semiHidden="1" w:unhideWhenUsed="1"/>
+    <w:lsdException w:name="Table Simple 3" w:semiHidden="1" w:unhideWhenUsed="1"/>
+    <w:lsdException w:name="Table Classic 1" w:semiHidden="1" w:unhideWhenUsed="1"/>
+    <w:lsdException w:name="Table Classic 2" w:semiHidden="1" w:unhideWhenUsed="1"/>
+    <w:lsdException w:name="Table Classic 3" w:semiHidden="1" w:unhideWhenUsed="1"/>
+    <w:lsdException w:name="Table Classic 4" w:semiHidden="1" w:unhideWhenUsed="1"/>
+    <w:lsdException w:name="Table Colorful 1" w:semiHidden="1" w:unhideWhenUsed="1"/>
+    <w:lsdException w:name="Table Colorful 2" w:semiHidden="1" w:unhideWhenUsed="1"/>
+    <w:lsdException w:name="Table Colorful 3" w:semiHidden="1" w:unhideWhenUsed="1"/>
+    <w:lsdException w:name="Table Columns 1" w:semiHidden="1" w:unhideWhenUsed="1"/>
+    <w:lsdException w:name="Table Columns 2" w:semiHidden="1" w:unhideWhenUsed="1"/>
+    <w:lsdException w:name="Table Columns 3" w:semiHidden="1" w:unhideWhenUsed="1"/>
+    <w:lsdException w:name="Table Columns 4" w:semiHidden="1" w:unhideWhenUsed="1"/>
+    <w:lsdException w:name="Table Columns 5" w:semiHidden="1" w:unhideWhenUsed="1"/>
+    <w:lsdException w:name="Table Grid 1" w:semiHidden="1" w:unhideWhenUsed="1"/>
+    <w:lsdException w:name="Table Grid 2" w:semiHidden="1" w:unhideWhenUsed="1"/>
+    <w:lsdException w:name="Table Grid 3" w:semiHidden="1" w:unhideWhenUsed="1"/>
+    <w:lsdException w:name="Table Grid 4" w:semiHidden="1" w:unhideWhenUsed="1"/>
+    <w:lsdException w:name="Table Grid 5" w:semiHidden="1" w:unhideWhenUsed="1"/>
+    <w:lsdException w:name="Table Grid 6" w:semiHidden="1" w:unhideWhenUsed="1"/>
+    <w:lsdException w:name="Table Grid 7" w:semiHidden="1" w:unhideWhenUsed="1"/>
+    <w:lsdException w:name="Table Grid 8" w:semiHidden="1" w:unhideWhenUsed="1"/>
+    <w:lsdException w:name="Table List 1" w:semiHidden="1" w:unhideWhenUsed="1"/>
+    <w:lsdException w:name="Table List 2" w:semiHidden="1" w:unhideWhenUsed="1"/>
+    <w:lsdException w:name="Table List 3" w:semiHidden="1" w:unhideWhenUsed="1"/>
+    <w:lsdException w:name="Table List 4" w:semiHidden="1" w:unhideWhenUsed="1"/>
+    <w:lsdException w:name="Table List 5" w:semiHidden="1" w:unhideWhenUsed="1"/>
+    <w:lsdException w:name="Table List 6" w:semiHidden="1" w:unhideWhenUsed="1"/>
+    <w:lsdException w:name="Table List 7" w:semiHidden="1" w:unhideWhenUsed="1"/>
+    <w:lsdException w:name="Table List 8" w:semiHidden="1" w:unhideWhenUsed="1"/>
+    <w:lsdException w:name="Table 3D effects 1" w:semiHidden="1" w:unhideWhenUsed="1"/>
+    <w:lsdException w:name="Table 3D effects 2" w:semiHidden="1" w:unhideWhenUsed="1"/>
+    <w:lsdException w:name="Table 3D effects 3" w:semiHidden="1" w:unhideWhenUsed="1"/>
+    <w:lsdException w:name="Table Contemporary" w:semiHidden="1" w:unhideWhenUsed="1"/>
+    <w:lsdException w:name="Table Elegant" w:semiHidden="1" w:unhideWhenUsed="1"/>
+    <w:lsdException w:name="Table Professional" w:semiHidden="1" w:unhideWhenUsed="1"/>
+    <w:lsdException w:name="Table Subtle 1" w:semiHidden="1" w:unhideWhenUsed="1"/>
+    <w:lsdException w:name="Table Subtle 2" w:semiHidden="1" w:unhideWhenUsed="1"/>
+    <w:lsdException w:name="Table Web 1" w:semiHidden="1" w:unhideWhenUsed="1"/>
+    <w:lsdException w:name="Table Web 2" w:semiHidden="1" w:unhideWhenUsed="1"/>
+    <w:lsdException w:name="Table Web 3" w:semiHidden="1" w:unhideWhenUsed="1"/>
+    <w:lsdException w:name="Balloon Text" w:semiHidden="1" w:unhideWhenUsed="1"/>
+    <w:lsdException w:name="Table Grid" w:uiPriority="39"/>
+    <w:lsdException w:name="Table Theme" w:semiHidden="1" w:unhideWhenUsed="1"/>
+    <w:lsdException w:name="Placeholder Text" w:semiHidden="1"/>
+    <w:lsdException w:name="No Spacing" w:uiPriority="1" w:qFormat="1"/>
+    <w:lsdException w:name="Light Shading" w:uiPriority="60"/>
+    <w:lsdException w:name="Light List" w:uiPriority="61"/>
+    <w:lsdException w:name="Light Grid" w:uiPriority="62"/>
+    <w:lsdException w:name="Medium Shading 1" w:uiPriority="63"/>
+    <w:lsdException w:name="Medium Shading 2" w:uiPriority="64"/>
+    <w:lsdException w:name="Medium List 1" w:uiPriority="65"/>
+    <w:lsdException w:name="Medium List 2" w:uiPriority="66"/>
+    <w:lsdException w:name="Medium Grid 1" w:uiPriority="67"/>
+    <w:lsdException w:name="Medium Grid 2" w:uiPriority="68"/>
+    <w:lsdException w:name="Medium Grid 3" w:uiPriority="69"/>
+    <w:lsdException w:name="Dark List" w:uiPriority="70"/>
+    <w:lsdException w:name="Colorful Shading" w:uiPriority="71"/>
+    <w:lsdException w:name="Colorful List" w:uiPriority="72"/>
+    <w:lsdException w:name="Colorful Grid" w:uiPriority="73"/>
+    <w:lsdException w:name="Light Shading Accent 1" w:uiPriority="60"/>
+    <w:lsdException w:name="Light List Accent 1" w:uiPriority="61"/>
+    <w:lsdException w:name="Light Grid Accent 1" w:uiPriority="62"/>
+    <w:lsdException w:name="Medium Shading 1 Accent 1" w:uiPriority="63"/>
+    <w:lsdException w:name="Medium Shading 2 Accent 1" w:uiPriority="64"/>
+    <w:lsdException w:name="Medium List 1 Accent 1" w:uiPriority="65"/>
+    <w:lsdException w:name="Revision" w:semiHidden="1"/>
+    <w:lsdException w:name="List Paragraph" w:uiPriority="34" w:qFormat="1"/>
+    <w:lsdException w:name="Quote" w:uiPriority="29" w:qFormat="1"/>
+    <w:lsdException w:name="Intense Quote" w:uiPriority="30" w:qFormat="1"/>
+    <w:lsdException w:name="Medium List 2 Accent 1" w:uiPriority="66"/>
+    <w:lsdException w:name="Medium Grid 1 Accent 1" w:uiPriority="67"/>
+    <w:lsdException w:name="Medium Grid 2 Accent 1" w:uiPriority="68"/>
+    <w:lsdException w:name="Medium Grid 3 Accent 1" w:uiPriority="69"/>
+    <w:lsdException w:name="Dark List Accent 1" w:uiPriority="70"/>
+    <w:lsdException w:name="Colorful Shading Accent 1" w:uiPriority="71"/>
+    <w:lsdException w:name="Colorful List Accent 1" w:uiPriority="72"/>
+    <w:lsdException w:name="Colorful Grid Accent 1" w:uiPriority="73"/>
+    <w:lsdException w:name="Light Shading Accent 2" w:uiPriority="60"/>
+    <w:lsdException w:name="Light List Accent 2" w:uiPriority="61"/>
+    <w:lsdException w:name="Light Grid Accent 2" w:uiPriority="62"/>
+    <w:lsdException w:name="Medium Shading 1 Accent 2" w:uiPriority="63"/>
+    <w:lsdException w:name="Medium Shading 2 Accent 2" w:uiPriority="64"/>
+    <w:lsdException w:name="Medium List 1 Accent 2" w:uiPriority="65"/>
+    <w:lsdException w:name="Medium List 2 Accent 2" w:uiPriority="66"/>
+    <w:lsdException w:name="Medium Grid 1 Accent 2" w:uiPriority="67"/>
+    <w:lsdException w:name="Medium Grid 2 Accent 2" w:uiPriority="68"/>
+    <w:lsdException w:name="Medium Grid 3 Accent 2" w:uiPriority="69"/>
+    <w:lsdException w:name="Dark List Accent 2" w:uiPriority="70"/>
+    <w:lsdException w:name="Colorful Shading Accent 2" w:uiPriority="71"/>
+    <w:lsdException w:name="Colorful List Accent 2" w:uiPriority="72"/>
+    <w:lsdException w:name="Colorful Grid Accent 2" w:uiPriority="73"/>
+    <w:lsdException w:name="Light Shading Accent 3" w:uiPriority="60"/>
+    <w:lsdException w:name="Light List Accent 3" w:uiPriority="61"/>
+    <w:lsdException w:name="Light Grid Accent 3" w:uiPriority="62"/>
+    <w:lsdException w:name="Medium Shading 1 Accent 3" w:uiPriority="63"/>
+    <w:lsdException w:name="Medium Shading 2 Accent 3" w:uiPriority="64"/>
+    <w:lsdException w:name="Medium List 1 Accent 3" w:uiPriority="65"/>
+    <w:lsdException w:name="Medium List 2 Accent 3" w:uiPriority="66"/>
+    <w:lsdException w:name="Medium Grid 1 Accent 3" w:uiPriority="67"/>
+    <w:lsdException w:name="Medium Grid 2 Accent 3" w:uiPriority="68"/>
+    <w:lsdException w:name="Medium Grid 3 Accent 3" w:uiPriority="69"/>
+    <w:lsdException w:name="Dark List Accent 3" w:uiPriority="70"/>
+    <w:lsdException w:name="Colorful Shading Accent 3" w:uiPriority="71"/>
+    <w:lsdException w:name="Colorful List Accent 3" w:uiPriority="72"/>
+    <w:lsdException w:name="Colorful Grid Accent 3" w:uiPriority="73"/>
+    <w:lsdException w:name="Light Shading Accent 4" w:uiPriority="60"/>
+    <w:lsdException w:name="Light List Accent 4" w:uiPriority="61"/>
+    <w:lsdException w:name="Light Grid Accent 4" w:uiPriority="62"/>
+    <w:lsdException w:name="Medium Shading 1 Accent 4" w:uiPriority="63"/>
+    <w:lsdException w:name="Medium Shading 2 Accent 4" w:uiPriority="64"/>
+    <w:lsdException w:name="Medium List 1 Accent 4" w:uiPriority="65"/>
+    <w:lsdException w:name="Medium List 2 Accent 4" w:uiPriority="66"/>
+    <w:lsdException w:name="Medium Grid 1 Accent 4" w:uiPriority="67"/>
+    <w:lsdException w:name="Medium Grid 2 Accent 4" w:uiPriority="68"/>
+    <w:lsdException w:name="Medium Grid 3 Accent 4" w:uiPriority="69"/>
+    <w:lsdException w:name="Dark List Accent 4" w:uiPriority="70"/>
+    <w:lsdException w:name="Colorful Shading Accent 4" w:uiPriority="71"/>
+    <w:lsdException w:name="Colorful List Accent 4" w:uiPriority="72"/>
+    <w:lsdException w:name="Colorful Grid Accent 4" w:uiPriority="73"/>
+    <w:lsdException w:name="Light Shading Accent 5" w:uiPriority="60"/>
+    <w:lsdException w:name="Light List Accent 5" w:uiPriority="61"/>
+    <w:lsdException w:name="Light Grid Accent 5" w:uiPriority="62"/>
+    <w:lsdException w:name="Medium Shading 1 Accent 5" w:uiPriority="63"/>
+    <w:lsdException w:name="Medium Shading 2 Accent 5" w:uiPriority="64"/>
+    <w:lsdException w:name="Medium List 1 Accent 5" w:uiPriority="65"/>
+    <w:lsdException w:name="Medium List 2 Accent 5" w:uiPriority="66"/>
+    <w:lsdException w:name="Medium Grid 1 Accent 5" w:uiPriority="67"/>
+    <w:lsdException w:name="Medium Grid 2 Accent 5" w:uiPriority="68"/>
+    <w:lsdException w:name="Medium Grid 3 Accent 5" w:uiPriority="69"/>
+    <w:lsdException w:name="Dark List Accent 5" w:uiPriority="70"/>
+    <w:lsdException w:name="Colorful Shading Accent 5" w:uiPriority="71"/>
+    <w:lsdException w:name="Colorful List Accent 5" w:uiPriority="72"/>
+    <w:lsdException w:name="Colorful Grid Accent 5" w:uiPriority="73"/>
+    <w:lsdException w:name="Light Shading Accent 6" w:uiPriority="60"/>
+    <w:lsdException w:name="Light List Accent 6" w:uiPriority="61"/>
+    <w:lsdException w:name="Light Grid Accent 6" w:uiPriority="62"/>
+    <w:lsdException w:name="Medium Shading 1 Accent 6" w:uiPriority="63"/>
+    <w:lsdException w:name="Medium Shading 2 Accent 6" w:uiPriority="64"/>
+    <w:lsdException w:name="Medium List 1 Accent 6" w:uiPriority="65"/>
+    <w:lsdException w:name="Medium List 2 Accent 6" w:uiPriority="66"/>
+    <w:lsdException w:name="Medium Grid 1 Accent 6" w:uiPriority="67"/>
+    <w:lsdException w:name="Medium Grid 2 Accent 6" w:uiPriority="68"/>
+    <w:lsdException w:name="Medium Grid 3 Accent 6" w:uiPriority="69"/>
+    <w:lsdException w:name="Dark List Accent 6" w:uiPriority="70"/>
+    <w:lsdException w:name="Colorful Shading Accent 6" w:uiPriority="71"/>
+    <w:lsdException w:name="Colorful List Accent 6" w:uiPriority="72"/>
+    <w:lsdException w:name="Colorful Grid Accent 6" w:uiPriority="73"/>
+    <w:lsdException w:name="Subtle Emphasis" w:uiPriority="19" w:qFormat="1"/>
+    <w:lsdException w:name="Intense Emphasis" w:uiPriority="21" w:qFormat="1"/>
+    <w:lsdException w:name="Subtle Reference" w:uiPriority="31" w:qFormat="1"/>
+    <w:lsdException w:name="Intense Reference" w:uiPriority="32" w:qFormat="1"/>
+    <w:lsdException w:name="Book Title" w:uiPriority="33" w:qFormat="1"/>
+    <w:lsdException w:name="Bibliography" w:semiHidden="1" w:uiPriority="37" w:unhideWhenUsed="1"/>
+    <w:lsdException w:name="TOC Heading" w:semiHidden="1" w:uiPriority="39" w:unhideWhenUsed="1" w:qFormat="1"/>
+    <w:lsdException w:name="Plain Table 1" w:uiPriority="41"/>
+    <w:lsdException w:name="Plain Table 2" w:uiPriority="42"/>
+    <w:lsdException w:name="Plain Table 3" w:uiPriority="43"/>
+    <w:lsdException w:name="Plain Table 4" w:uiPriority="44"/>
+    <w:lsdException w:name="Plain Table 5" w:uiPriority="45"/>
+    <w:lsdException w:name="Grid Table Light" w:uiPriority="40"/>
+    <w:lsdException w:name="Grid Table 1 Light" w:uiPriority="46"/>
+    <w:lsdException w:name="Grid Table 2" w:uiPriority="47"/>
+    <w:lsdException w:name="Grid Table 3" w:uiPriority="48"/>
+    <w:lsdException w:name="Grid Table 4" w:uiPriority="49"/>
+    <w:lsdException w:name="Grid Table 5 Dark" w:uiPriority="50"/>
+    <w:lsdException w:name="Grid Table 6 Colorful" w:uiPriority="51"/>
+    <w:lsdException w:name="Grid Table 7 Colorful" w:uiPriority="52"/>
+    <w:lsdException w:name="Grid Table 1 Light Accent 1" w:uiPriority="46"/>
+    <w:lsdException w:name="Grid Table 2 Accent 1" w:uiPriority="47"/>
+    <w:lsdException w:name="Grid Table 3 Accent 1" w:uiPriority="48"/>
+    <w:lsdException w:name="Grid Table 4 Accent 1" w:uiPriority="49"/>
+    <w:lsdException w:name="Grid Table 5 Dark Accent 1" w:uiPriority="50"/>
+    <w:lsdException w:name="Grid Table 6 Colorful Accent 1" w:uiPriority="51"/>
+    <w:lsdException w:name="Grid Table 7 Colorful Accent 1" w:uiPriority="52"/>
+    <w:lsdException w:name="Grid Table 1 Light Accent 2" w:uiPriority="46"/>
+    <w:lsdException w:name="Grid Table 2 Accent 2" w:uiPriority="47"/>
+    <w:lsdException w:name="Grid Table 3 Accent 2" w:uiPriority="48"/>
+    <w:lsdException w:name="Grid Table 4 Accent 2" w:uiPriority="49"/>
+    <w:lsdException w:name="Grid Table 5 Dark Accent 2" w:uiPriority="50"/>
+    <w:lsdException w:name="Grid Table 6 Colorful Accent 2" w:uiPriority="51"/>
+    <w:lsdException w:name="Grid Table 7 Colorful Accent 2" w:uiPriority="52"/>
+    <w:lsdException w:name="Grid Table 1 Light Accent 3" w:uiPriority="46"/>
+    <w:lsdException w:name="Grid Table 2 Accent 3" w:uiPriority="47"/>
+    <w:lsdException w:name="Grid Table 3 Accent 3" w:uiPriority="48"/>
+    <w:lsdException w:name="Grid Table 4 Accent 3" w:uiPriority="49"/>
+    <w:lsdException w:name="Grid Table 5 Dark Accent 3" w:uiPriority="50"/>
+    <w:lsdException w:name="Grid Table 6 Colorful Accent 3" w:uiPriority="51"/>
+    <w:lsdException w:name="Grid Table 7 Colorful Accent 3" w:uiPriority="52"/>
+    <w:lsdException w:name="Grid Table 1 Light Accent 4" w:uiPriority="46"/>
+    <w:lsdException w:name="Grid Table 2 Accent 4" w:uiPriority="47"/>
+    <w:lsdException w:name="Grid Table 3 Accent 4" w:uiPriority="48"/>
+    <w:lsdException w:name="Grid Table 4 Accent 4" w:uiPriority="49"/>
+    <w:lsdException w:name="Grid Table 5 Dark Accent 4" w:uiPriority="50"/>
+    <w:lsdException w:name="Grid Table 6 Colorful Accent 4" w:uiPriority="51"/>
+    <w:lsdException w:name="Grid Table 7 Colorful Accent 4" w:uiPriority="52"/>
+    <w:lsdException w:name="Grid Table 1 Light Accent 5" w:uiPriority="46"/>
+    <w:lsdException w:name="Grid Table 2 Accent 5" w:uiPriority="47"/>
+    <w:lsdException w:name="Grid Table 3 Accent 5" w:uiPriority="48"/>
+    <w:lsdException w:name="Grid Table 4 Accent 5" w:uiPriority="49"/>
+    <w:lsdException w:name="Grid Table 5 Dark Accent 5" w:uiPriority="50"/>
+    <w:lsdException w:name="Grid Table 6 Colorful Accent 5" w:uiPriority="51"/>
+    <w:lsdException w:name="Grid Table 7 Colorful Accent 5" w:uiPriority="52"/>
+    <w:lsdException w:name="Grid Table 1 Light Accent 6" w:uiPriority="46"/>
+    <w:lsdException w:name="Grid Table 2 Accent 6" w:uiPriority="47"/>
+    <w:lsdException w:name="Grid Table 3 Accent 6" w:uiPriority="48"/>
+    <w:lsdException w:name="Grid Table 4 Accent 6" w:uiPriority="49"/>
+    <w:lsdException w:name="Grid Table 5 Dark Accent 6" w:uiPriority="50"/>
+    <w:lsdException w:name="Grid Table 6 Colorful Accent 6" w:uiPriority="51"/>
+    <w:lsdException w:name="Grid Table 7 Colorful Accent 6" w:uiPriority="52"/>
+    <w:lsdException w:name="List Table 1 Light" w:uiPriority="46"/>
+    <w:lsdException w:name="List Table 2" w:uiPriority="47"/>
+    <w:lsdException w:name="List Table 3" w:uiPriority="48"/>
+    <w:lsdException w:name="List Table 4" w:uiPriority="49"/>
+    <w:lsdException w:name="List Table 5 Dark" w:uiPriority="50"/>
+    <w:lsdException w:name="List Table 6 Colorful" w:uiPriority="51"/>
+    <w:lsdException w:name="List Table 7 Colorful" w:uiPriority="52"/>
+    <w:lsdException w:name="List Table 1 Light Accent 1" w:uiPriority="46"/>
+    <w:lsdException w:name="List Table 2 Accent 1" w:uiPriority="47"/>
+    <w:lsdException w:name="List Table 3 Accent 1" w:uiPriority="48"/>
+    <w:lsdException w:name="List Table 4 Accent 1" w:uiPriority="49"/>
+    <w:lsdException w:name="List Table 5 Dark Accent 1" w:uiPriority="50"/>
+    <w:lsdException w:name="List Table 6 Colorful Accent 1" w:uiPriority="51"/>
+    <w:lsdException w:name="List Table 7 Colorful Accent 1" w:uiPriority="52"/>
+    <w:lsdException w:name="List Table 1 Light Accent 2" w:uiPriority="46"/>
+    <w:lsdException w:name="List Table 2 Accent 2" w:uiPriority="47"/>
+    <w:lsdException w:name="List Table 3 Accent 2" w:uiPriority="48"/>
+    <w:lsdException w:name="List Table 4 Accent 2" w:uiPriority="49"/>
+    <w:lsdException w:name="List Table 5 Dark Accent 2" w:uiPriority="50"/>
+    <w:lsdException w:name="List Table 6 Colorful Accent 2" w:uiPriority="51"/>
+    <w:lsdException w:name="List Table 7 Colorful Accent 2" w:uiPriority="52"/>
+    <w:lsdException w:name="List Table 1 Light Accent 3" w:uiPriority="46"/>
+    <w:lsdException w:name="List Table 2 Accent 3" w:uiPriority="47"/>
+    <w:lsdException w:name="List Table 3 Accent 3" w:uiPriority="48"/>
+    <w:lsdException w:name="List Table 4 Accent 3" w:uiPriority="49"/>
+    <w:lsdException w:name="List Table 5 Dark Accent 3" w:uiPriority="50"/>
+    <w:lsdException w:name="List Table 6 Colorful Accent 3" w:uiPriority="51"/>
+    <w:lsdException w:name="List Table 7 Colorful Accent 3" w:uiPriority="52"/>
+    <w:lsdException w:name="List Table 1 Light Accent 4" w:uiPriority="46"/>
+    <w:lsdException w:name="List Table 2 Accent 4" w:uiPriority="47"/>
+    <w:lsdException w:name="List Table 3 Accent 4" w:uiPriority="48"/>
+    <w:lsdException w:name="List Table 4 Accent 4" w:uiPriority="49"/>
+    <w:lsdException w:name="List Table 5 Dark Accent 4" w:uiPriority="50"/>
+    <w:lsdException w:name="List Table 6 Colorful Accent 4" w:uiPriority="51"/>
+    <w:lsdException w:name="List Table 7 Colorful Accent 4" w:uiPriority="52"/>
+    <w:lsdException w:name="List Table 1 Light Accent 5" w:uiPriority="46"/>
+    <w:lsdException w:name="List Table 2 Accent 5" w:uiPriority="47"/>
+    <w:lsdException w:name="List Table 3 Accent 5" w:uiPriority="48"/>
+    <w:lsdException w:name="List Table 4 Accent 5" w:uiPriority="49"/>
+    <w:lsdException w:name="List Table 5 Dark Accent 5" w:uiPriority="50"/>
+    <w:lsdException w:name="List Table 6 Colorful Accent 5" w:uiPriority="51"/>
+    <w:lsdException w:name="List Table 7 Colorful Accent 5" w:uiPriority="52"/>
+    <w:lsdException w:name="List Table 1 Light Accent 6" w:uiPriority="46"/>
+    <w:lsdException w:name="List Table 2 Accent 6" w:uiPriority="47"/>
+    <w:lsdException w:name="List Table 3 Accent 6" w:uiPriority="48"/>
+    <w:lsdException w:name="List Table 4 Accent 6" w:uiPriority="49"/>
+    <w:lsdException w:name="List Table 5 Dark Accent 6" w:uiPriority="50"/>
+    <w:lsdException w:name="List Table 6 Colorful Accent 6" w:uiPriority="51"/>
+    <w:lsdException w:name="List Table 7 Colorful Accent 6" w:uiPriority="52"/>
+  </w:latentStyles>
+  <w:style w:type="paragraph" w:default="1" w:styleId="Normal">
+    <w:name w:val="Normal"/>
   </w:style>
   <w:style w:type="paragraph" w:styleId="Heading1">
     <w:name w:val="heading 1"/>
     <w:basedOn w:val="Normal"/>
     <w:next w:val="Normal"/>
     <w:pPr>
-      <w:keepNext w:val="1"/>
-      <w:keepLines w:val="1"/>
-      <w:spacing w:after="120" w:before="400" w:lineRule="auto"/>
+      <w:keepNext/>
+      <w:keepLines/>
+      <w:spacing w:before="400" w:after="120"/>
+      <w:outlineLvl w:val="0"/>
     </w:pPr>
     <w:rPr>
       <w:sz w:val="40"/>
@@ -728,12 +1001,12 @@
     <w:basedOn w:val="Normal"/>
     <w:next w:val="Normal"/>
     <w:pPr>
-      <w:keepNext w:val="1"/>
-      <w:keepLines w:val="1"/>
-      <w:spacing w:after="120" w:before="360" w:lineRule="auto"/>
+      <w:keepNext/>
+      <w:keepLines/>
+      <w:spacing w:before="360" w:after="120"/>
+      <w:outlineLvl w:val="1"/>
     </w:pPr>
     <w:rPr>
-      <w:b w:val="0"/>
       <w:sz w:val="32"/>
       <w:szCs w:val="32"/>
     </w:rPr>
@@ -743,12 +1016,12 @@
     <w:basedOn w:val="Normal"/>
     <w:next w:val="Normal"/>
     <w:pPr>
-      <w:keepNext w:val="1"/>
-      <w:keepLines w:val="1"/>
-      <w:spacing w:after="80" w:before="320" w:lineRule="auto"/>
+      <w:keepNext/>
+      <w:keepLines/>
+      <w:spacing w:before="320" w:after="80"/>
+      <w:outlineLvl w:val="2"/>
     </w:pPr>
     <w:rPr>
-      <w:b w:val="0"/>
       <w:color w:val="434343"/>
       <w:sz w:val="28"/>
       <w:szCs w:val="28"/>
@@ -759,9 +1032,10 @@
     <w:basedOn w:val="Normal"/>
     <w:next w:val="Normal"/>
     <w:pPr>
-      <w:keepNext w:val="1"/>
-      <w:keepLines w:val="1"/>
-      <w:spacing w:after="80" w:before="280" w:lineRule="auto"/>
+      <w:keepNext/>
+      <w:keepLines/>
+      <w:spacing w:before="280" w:after="80"/>
+      <w:outlineLvl w:val="3"/>
     </w:pPr>
     <w:rPr>
       <w:color w:val="666666"/>
@@ -774,14 +1048,13 @@
     <w:basedOn w:val="Normal"/>
     <w:next w:val="Normal"/>
     <w:pPr>
-      <w:keepNext w:val="1"/>
-      <w:keepLines w:val="1"/>
-      <w:spacing w:after="80" w:before="240" w:lineRule="auto"/>
+      <w:keepNext/>
+      <w:keepLines/>
+      <w:spacing w:before="240" w:after="80"/>
+      <w:outlineLvl w:val="4"/>
     </w:pPr>
     <w:rPr>
       <w:color w:val="666666"/>
-      <w:sz w:val="22"/>
-      <w:szCs w:val="22"/>
     </w:rPr>
   </w:style>
   <w:style w:type="paragraph" w:styleId="Heading6">
@@ -789,25 +1062,51 @@
     <w:basedOn w:val="Normal"/>
     <w:next w:val="Normal"/>
     <w:pPr>
-      <w:keepNext w:val="1"/>
-      <w:keepLines w:val="1"/>
-      <w:spacing w:after="80" w:before="240" w:lineRule="auto"/>
+      <w:keepNext/>
+      <w:keepLines/>
+      <w:spacing w:before="240" w:after="80"/>
+      <w:outlineLvl w:val="5"/>
     </w:pPr>
     <w:rPr>
-      <w:i w:val="1"/>
+      <w:i/>
       <w:color w:val="666666"/>
-      <w:sz w:val="22"/>
-      <w:szCs w:val="22"/>
     </w:rPr>
+  </w:style>
+  <w:style w:type="character" w:default="1" w:styleId="DefaultParagraphFont">
+    <w:name w:val="Default Paragraph Font"/>
+    <w:uiPriority w:val="1"/>
+    <w:semiHidden/>
+    <w:unhideWhenUsed/>
+  </w:style>
+  <w:style w:type="table" w:default="1" w:styleId="TableNormal">
+    <w:name w:val="Normal Table"/>
+    <w:uiPriority w:val="99"/>
+    <w:semiHidden/>
+    <w:unhideWhenUsed/>
+    <w:tblPr>
+      <w:tblInd w:w="0" w:type="dxa"/>
+      <w:tblCellMar>
+        <w:top w:w="0" w:type="dxa"/>
+        <w:left w:w="108" w:type="dxa"/>
+        <w:bottom w:w="0" w:type="dxa"/>
+        <w:right w:w="108" w:type="dxa"/>
+      </w:tblCellMar>
+    </w:tblPr>
+  </w:style>
+  <w:style w:type="numbering" w:default="1" w:styleId="NoList">
+    <w:name w:val="No List"/>
+    <w:uiPriority w:val="99"/>
+    <w:semiHidden/>
+    <w:unhideWhenUsed/>
   </w:style>
   <w:style w:type="paragraph" w:styleId="Title">
     <w:name w:val="Title"/>
     <w:basedOn w:val="Normal"/>
     <w:next w:val="Normal"/>
     <w:pPr>
-      <w:keepNext w:val="1"/>
-      <w:keepLines w:val="1"/>
-      <w:spacing w:after="60" w:before="0" w:lineRule="auto"/>
+      <w:keepNext/>
+      <w:keepLines/>
+      <w:spacing w:after="60"/>
     </w:pPr>
     <w:rPr>
       <w:sz w:val="52"/>
@@ -819,17 +1118,276 @@
     <w:basedOn w:val="Normal"/>
     <w:next w:val="Normal"/>
     <w:pPr>
-      <w:keepNext w:val="1"/>
-      <w:keepLines w:val="1"/>
-      <w:spacing w:after="320" w:before="0" w:lineRule="auto"/>
+      <w:keepNext/>
+      <w:keepLines/>
+      <w:spacing w:after="320"/>
     </w:pPr>
     <w:rPr>
-      <w:rFonts w:ascii="Arial" w:cs="Arial" w:eastAsia="Arial" w:hAnsi="Arial"/>
-      <w:i w:val="0"/>
       <w:color w:val="666666"/>
       <w:sz w:val="30"/>
       <w:szCs w:val="30"/>
     </w:rPr>
   </w:style>
 </w:styles>
+</file>
+
+<file path=word/theme/theme1.xml><?xml version="1.0" encoding="utf-8"?>
+<a:theme xmlns:a="http://schemas.openxmlformats.org/drawingml/2006/main" name="Office Theme">
+  <a:themeElements>
+    <a:clrScheme name="Office">
+      <a:dk1>
+        <a:sysClr val="windowText" lastClr="000000"/>
+      </a:dk1>
+      <a:lt1>
+        <a:sysClr val="window" lastClr="FFFFFF"/>
+      </a:lt1>
+      <a:dk2>
+        <a:srgbClr val="44546A"/>
+      </a:dk2>
+      <a:lt2>
+        <a:srgbClr val="E7E6E6"/>
+      </a:lt2>
+      <a:accent1>
+        <a:srgbClr val="5B9BD5"/>
+      </a:accent1>
+      <a:accent2>
+        <a:srgbClr val="ED7D31"/>
+      </a:accent2>
+      <a:accent3>
+        <a:srgbClr val="A5A5A5"/>
+      </a:accent3>
+      <a:accent4>
+        <a:srgbClr val="FFC000"/>
+      </a:accent4>
+      <a:accent5>
+        <a:srgbClr val="4472C4"/>
+      </a:accent5>
+      <a:accent6>
+        <a:srgbClr val="70AD47"/>
+      </a:accent6>
+      <a:hlink>
+        <a:srgbClr val="0563C1"/>
+      </a:hlink>
+      <a:folHlink>
+        <a:srgbClr val="954F72"/>
+      </a:folHlink>
+    </a:clrScheme>
+    <a:fontScheme name="Office">
+      <a:majorFont>
+        <a:latin typeface="Calibri Light" panose="020F0302020204030204"/>
+        <a:ea typeface=""/>
+        <a:cs typeface=""/>
+        <a:font script="Jpan" typeface="ＭＳ ゴシック"/>
+        <a:font script="Hang" typeface="맑은 고딕"/>
+        <a:font script="Hans" typeface="宋体"/>
+        <a:font script="Hant" typeface="新細明體"/>
+        <a:font script="Arab" typeface="Times New Roman"/>
+        <a:font script="Hebr" typeface="Times New Roman"/>
+        <a:font script="Thai" typeface="Angsana New"/>
+        <a:font script="Ethi" typeface="Nyala"/>
+        <a:font script="Beng" typeface="Vrinda"/>
+        <a:font script="Gujr" typeface="Shruti"/>
+        <a:font script="Khmr" typeface="MoolBoran"/>
+        <a:font script="Knda" typeface="Tunga"/>
+        <a:font script="Guru" typeface="Raavi"/>
+        <a:font script="Cans" typeface="Euphemia"/>
+        <a:font script="Cher" typeface="Plantagenet Cherokee"/>
+        <a:font script="Yiii" typeface="Microsoft Yi Baiti"/>
+        <a:font script="Tibt" typeface="Microsoft Himalaya"/>
+        <a:font script="Thaa" typeface="MV Boli"/>
+        <a:font script="Deva" typeface="Mangal"/>
+        <a:font script="Telu" typeface="Gautami"/>
+        <a:font script="Taml" typeface="Latha"/>
+        <a:font script="Syrc" typeface="Estrangelo Edessa"/>
+        <a:font script="Orya" typeface="Kalinga"/>
+        <a:font script="Mlym" typeface="Kartika"/>
+        <a:font script="Laoo" typeface="DokChampa"/>
+        <a:font script="Sinh" typeface="Iskoola Pota"/>
+        <a:font script="Mong" typeface="Mongolian Baiti"/>
+        <a:font script="Viet" typeface="Times New Roman"/>
+        <a:font script="Uigh" typeface="Microsoft Uighur"/>
+        <a:font script="Geor" typeface="Sylfaen"/>
+      </a:majorFont>
+      <a:minorFont>
+        <a:latin typeface="Calibri" panose="020F0502020204030204"/>
+        <a:ea typeface=""/>
+        <a:cs typeface=""/>
+        <a:font script="Jpan" typeface="ＭＳ 明朝"/>
+        <a:font script="Hang" typeface="맑은 고딕"/>
+        <a:font script="Hans" typeface="宋体"/>
+        <a:font script="Hant" typeface="新細明體"/>
+        <a:font script="Arab" typeface="Arial"/>
+        <a:font script="Hebr" typeface="Arial"/>
+        <a:font script="Thai" typeface="Cordia New"/>
+        <a:font script="Ethi" typeface="Nyala"/>
+        <a:font script="Beng" typeface="Vrinda"/>
+        <a:font script="Gujr" typeface="Shruti"/>
+        <a:font script="Khmr" typeface="DaunPenh"/>
+        <a:font script="Knda" typeface="Tunga"/>
+        <a:font script="Guru" typeface="Raavi"/>
+        <a:font script="Cans" typeface="Euphemia"/>
+        <a:font script="Cher" typeface="Plantagenet Cherokee"/>
+        <a:font script="Yiii" typeface="Microsoft Yi Baiti"/>
+        <a:font script="Tibt" typeface="Microsoft Himalaya"/>
+        <a:font script="Thaa" typeface="MV Boli"/>
+        <a:font script="Deva" typeface="Mangal"/>
+        <a:font script="Telu" typeface="Gautami"/>
+        <a:font script="Taml" typeface="Latha"/>
+        <a:font script="Syrc" typeface="Estrangelo Edessa"/>
+        <a:font script="Orya" typeface="Kalinga"/>
+        <a:font script="Mlym" typeface="Kartika"/>
+        <a:font script="Laoo" typeface="DokChampa"/>
+        <a:font script="Sinh" typeface="Iskoola Pota"/>
+        <a:font script="Mong" typeface="Mongolian Baiti"/>
+        <a:font script="Viet" typeface="Arial"/>
+        <a:font script="Uigh" typeface="Microsoft Uighur"/>
+        <a:font script="Geor" typeface="Sylfaen"/>
+      </a:minorFont>
+    </a:fontScheme>
+    <a:fmtScheme name="Office">
+      <a:fillStyleLst>
+        <a:solidFill>
+          <a:schemeClr val="phClr"/>
+        </a:solidFill>
+        <a:gradFill rotWithShape="1">
+          <a:gsLst>
+            <a:gs pos="0">
+              <a:schemeClr val="phClr">
+                <a:lumMod val="110000"/>
+                <a:satMod val="105000"/>
+                <a:tint val="67000"/>
+              </a:schemeClr>
+            </a:gs>
+            <a:gs pos="50000">
+              <a:schemeClr val="phClr">
+                <a:lumMod val="105000"/>
+                <a:satMod val="103000"/>
+                <a:tint val="73000"/>
+              </a:schemeClr>
+            </a:gs>
+            <a:gs pos="100000">
+              <a:schemeClr val="phClr">
+                <a:lumMod val="105000"/>
+                <a:satMod val="109000"/>
+                <a:tint val="81000"/>
+              </a:schemeClr>
+            </a:gs>
+          </a:gsLst>
+          <a:lin ang="5400000" scaled="0"/>
+        </a:gradFill>
+        <a:gradFill rotWithShape="1">
+          <a:gsLst>
+            <a:gs pos="0">
+              <a:schemeClr val="phClr">
+                <a:satMod val="103000"/>
+                <a:lumMod val="102000"/>
+                <a:tint val="94000"/>
+              </a:schemeClr>
+            </a:gs>
+            <a:gs pos="50000">
+              <a:schemeClr val="phClr">
+                <a:satMod val="110000"/>
+                <a:lumMod val="100000"/>
+                <a:shade val="100000"/>
+              </a:schemeClr>
+            </a:gs>
+            <a:gs pos="100000">
+              <a:schemeClr val="phClr">
+                <a:lumMod val="99000"/>
+                <a:satMod val="120000"/>
+                <a:shade val="78000"/>
+              </a:schemeClr>
+            </a:gs>
+          </a:gsLst>
+          <a:lin ang="5400000" scaled="0"/>
+        </a:gradFill>
+      </a:fillStyleLst>
+      <a:lnStyleLst>
+        <a:ln w="6350" cap="flat" cmpd="sng" algn="ctr">
+          <a:solidFill>
+            <a:schemeClr val="phClr"/>
+          </a:solidFill>
+          <a:prstDash val="solid"/>
+          <a:miter lim="800000"/>
+        </a:ln>
+        <a:ln w="12700" cap="flat" cmpd="sng" algn="ctr">
+          <a:solidFill>
+            <a:schemeClr val="phClr"/>
+          </a:solidFill>
+          <a:prstDash val="solid"/>
+          <a:miter lim="800000"/>
+        </a:ln>
+        <a:ln w="19050" cap="flat" cmpd="sng" algn="ctr">
+          <a:solidFill>
+            <a:schemeClr val="phClr"/>
+          </a:solidFill>
+          <a:prstDash val="solid"/>
+          <a:miter lim="800000"/>
+        </a:ln>
+      </a:lnStyleLst>
+      <a:effectStyleLst>
+        <a:effectStyle>
+          <a:effectLst/>
+        </a:effectStyle>
+        <a:effectStyle>
+          <a:effectLst/>
+        </a:effectStyle>
+        <a:effectStyle>
+          <a:effectLst>
+            <a:outerShdw blurRad="57150" dist="19050" dir="5400000" algn="ctr" rotWithShape="0">
+              <a:srgbClr val="000000">
+                <a:alpha val="63000"/>
+              </a:srgbClr>
+            </a:outerShdw>
+          </a:effectLst>
+        </a:effectStyle>
+      </a:effectStyleLst>
+      <a:bgFillStyleLst>
+        <a:solidFill>
+          <a:schemeClr val="phClr"/>
+        </a:solidFill>
+        <a:solidFill>
+          <a:schemeClr val="phClr">
+            <a:tint val="95000"/>
+            <a:satMod val="170000"/>
+          </a:schemeClr>
+        </a:solidFill>
+        <a:gradFill rotWithShape="1">
+          <a:gsLst>
+            <a:gs pos="0">
+              <a:schemeClr val="phClr">
+                <a:tint val="93000"/>
+                <a:satMod val="150000"/>
+                <a:shade val="98000"/>
+                <a:lumMod val="102000"/>
+              </a:schemeClr>
+            </a:gs>
+            <a:gs pos="50000">
+              <a:schemeClr val="phClr">
+                <a:tint val="98000"/>
+                <a:satMod val="130000"/>
+                <a:shade val="90000"/>
+                <a:lumMod val="103000"/>
+              </a:schemeClr>
+            </a:gs>
+            <a:gs pos="100000">
+              <a:schemeClr val="phClr">
+                <a:shade val="63000"/>
+                <a:satMod val="120000"/>
+              </a:schemeClr>
+            </a:gs>
+          </a:gsLst>
+          <a:lin ang="5400000" scaled="0"/>
+        </a:gradFill>
+      </a:bgFillStyleLst>
+    </a:fmtScheme>
+  </a:themeElements>
+  <a:objectDefaults/>
+  <a:extraClrSchemeLst/>
+  <a:extLst>
+    <a:ext uri="{05A4C25C-085E-4340-85A3-A5531E510DB2}">
+      <thm15:themeFamily xmlns:thm15="http://schemas.microsoft.com/office/thememl/2012/main" name="Office Theme" id="{62F939B6-93AF-4DB8-9C6B-D6C7DFDC589F}" vid="{4A3C46E8-61CC-4603-A589-7422A47A8E4A}"/>
+    </a:ext>
+  </a:extLst>
+</a:theme>
 </file>